--- a/Group Project ideas-4th Semester.docx
+++ b/Group Project ideas-4th Semester.docx
@@ -146,18 +146,2138 @@
         </w:numPr>
         <w:bidi w:val="0"/>
         <w:rPr>
+          <w:sz w:val="24"/>
+          <w:szCs w:val="24"/>
+        </w:rPr>
+      </w:pPr>
+      <w:r>
+        <w:rPr>
+          <w:sz w:val="24"/>
+          <w:szCs w:val="24"/>
+        </w:rPr>
+        <w:t>Metal Slug</w:t>
+      </w:r>
+    </w:p>
+    <w:p>
+      <w:pPr>
+        <w:pStyle w:val="a3"/>
+        <w:numPr>
+          <w:ilvl w:val="0"/>
+          <w:numId w:val="1"/>
+        </w:numPr>
+        <w:bidi w:val="0"/>
+        <w:rPr>
+          <w:sz w:val="24"/>
+          <w:szCs w:val="24"/>
+        </w:rPr>
+      </w:pPr>
+      <w:r>
+        <w:rPr>
+          <w:sz w:val="24"/>
+          <w:szCs w:val="24"/>
+        </w:rPr>
+        <w:t>Virtua Cop</w:t>
+      </w:r>
+    </w:p>
+    <w:p>
+      <w:pPr>
+        <w:pStyle w:val="a3"/>
+        <w:bidi w:val="0"/>
+        <w:rPr>
+          <w:sz w:val="24"/>
+          <w:szCs w:val="24"/>
+        </w:rPr>
+      </w:pPr>
+    </w:p>
+    <w:p>
+      <w:pPr>
+        <w:bidi w:val="0"/>
+        <w:rPr>
+          <w:sz w:val="24"/>
+          <w:szCs w:val="24"/>
+        </w:rPr>
+      </w:pPr>
+    </w:p>
+    <w:p>
+      <w:pPr>
+        <w:bidi w:val="0"/>
+        <w:rPr>
+          <w:sz w:val="24"/>
+          <w:szCs w:val="24"/>
+        </w:rPr>
+      </w:pPr>
+    </w:p>
+    <w:p>
+      <w:pPr>
+        <w:bidi w:val="0"/>
+        <w:rPr>
+          <w:sz w:val="24"/>
+          <w:szCs w:val="24"/>
+        </w:rPr>
+      </w:pPr>
+    </w:p>
+    <w:p>
+      <w:pPr>
+        <w:bidi w:val="0"/>
+        <w:rPr>
+          <w:sz w:val="24"/>
+          <w:szCs w:val="24"/>
+        </w:rPr>
+      </w:pPr>
+    </w:p>
+    <w:p>
+      <w:pPr>
+        <w:bidi w:val="0"/>
+        <w:rPr>
+          <w:sz w:val="24"/>
+          <w:szCs w:val="24"/>
+        </w:rPr>
+      </w:pPr>
+    </w:p>
+    <w:p>
+      <w:pPr>
+        <w:bidi w:val="0"/>
+        <w:rPr>
+          <w:sz w:val="24"/>
+          <w:szCs w:val="24"/>
+        </w:rPr>
+      </w:pPr>
+    </w:p>
+    <w:p>
+      <w:pPr>
+        <w:bidi w:val="0"/>
+        <w:rPr>
+          <w:sz w:val="24"/>
+          <w:szCs w:val="24"/>
+        </w:rPr>
+      </w:pPr>
+    </w:p>
+    <w:p>
+      <w:pPr>
+        <w:bidi w:val="0"/>
+        <w:rPr>
+          <w:sz w:val="24"/>
+          <w:szCs w:val="24"/>
+        </w:rPr>
+      </w:pPr>
+    </w:p>
+    <w:p>
+      <w:pPr>
+        <w:bidi w:val="0"/>
+        <w:rPr>
+          <w:sz w:val="24"/>
+          <w:szCs w:val="24"/>
+        </w:rPr>
+      </w:pPr>
+    </w:p>
+    <w:p>
+      <w:pPr>
+        <w:bidi w:val="0"/>
+        <w:rPr>
+          <w:sz w:val="24"/>
+          <w:szCs w:val="24"/>
+        </w:rPr>
+      </w:pPr>
+    </w:p>
+    <w:p>
+      <w:pPr>
+        <w:bidi w:val="0"/>
+        <w:rPr>
+          <w:sz w:val="24"/>
+          <w:szCs w:val="24"/>
+        </w:rPr>
+      </w:pPr>
+    </w:p>
+    <w:p>
+      <w:pPr>
+        <w:bidi w:val="0"/>
+        <w:rPr>
+          <w:sz w:val="24"/>
+          <w:szCs w:val="24"/>
+        </w:rPr>
+      </w:pPr>
+    </w:p>
+    <w:p>
+      <w:pPr>
+        <w:bidi w:val="0"/>
+        <w:rPr>
+          <w:sz w:val="24"/>
+          <w:szCs w:val="24"/>
+        </w:rPr>
+      </w:pPr>
+    </w:p>
+    <w:p>
+      <w:pPr>
+        <w:bidi w:val="0"/>
+        <w:rPr>
+          <w:sz w:val="24"/>
+          <w:szCs w:val="24"/>
+        </w:rPr>
+      </w:pPr>
+    </w:p>
+    <w:p>
+      <w:pPr>
+        <w:bidi w:val="0"/>
+        <w:rPr>
+          <w:sz w:val="24"/>
+          <w:szCs w:val="24"/>
+        </w:rPr>
+      </w:pPr>
+    </w:p>
+    <w:p>
+      <w:pPr>
+        <w:bidi w:val="0"/>
+        <w:rPr>
+          <w:sz w:val="24"/>
+          <w:szCs w:val="24"/>
+        </w:rPr>
+      </w:pPr>
+    </w:p>
+    <w:p>
+      <w:pPr>
+        <w:bidi w:val="0"/>
+        <w:rPr>
+          <w:sz w:val="24"/>
+          <w:szCs w:val="24"/>
+        </w:rPr>
+      </w:pPr>
+    </w:p>
+    <w:p>
+      <w:pPr>
+        <w:bidi w:val="0"/>
+        <w:rPr>
+          <w:sz w:val="24"/>
+          <w:szCs w:val="24"/>
+        </w:rPr>
+      </w:pPr>
+    </w:p>
+    <w:p>
+      <w:pPr>
+        <w:bidi w:val="0"/>
+        <w:rPr>
+          <w:sz w:val="24"/>
+          <w:szCs w:val="24"/>
+        </w:rPr>
+      </w:pPr>
+    </w:p>
+    <w:p>
+      <w:pPr>
+        <w:bidi w:val="0"/>
+        <w:rPr>
+          <w:sz w:val="24"/>
+          <w:szCs w:val="24"/>
+        </w:rPr>
+      </w:pPr>
+    </w:p>
+    <w:p>
+      <w:pPr>
+        <w:bidi w:val="0"/>
+        <w:rPr>
+          <w:sz w:val="24"/>
+          <w:szCs w:val="24"/>
+        </w:rPr>
+      </w:pPr>
+    </w:p>
+    <w:p>
+      <w:pPr>
+        <w:bidi w:val="0"/>
+        <w:rPr>
+          <w:sz w:val="24"/>
+          <w:szCs w:val="24"/>
+        </w:rPr>
+      </w:pPr>
+    </w:p>
+    <w:p>
+      <w:pPr>
+        <w:bidi w:val="0"/>
+        <w:rPr>
+          <w:sz w:val="24"/>
+          <w:szCs w:val="24"/>
+        </w:rPr>
+      </w:pPr>
+    </w:p>
+    <w:p>
+      <w:pPr>
+        <w:bidi w:val="0"/>
+        <w:rPr>
+          <w:sz w:val="24"/>
+          <w:szCs w:val="24"/>
+        </w:rPr>
+      </w:pPr>
+      <w:r>
+        <w:rPr>
+          <w:sz w:val="24"/>
+          <w:szCs w:val="24"/>
+        </w:rPr>
+        <w:t>Horror Pacman:</w:t>
+      </w:r>
+    </w:p>
+    <w:p>
+      <w:pPr>
+        <w:bidi w:val="0"/>
+        <w:rPr>
+          <w:sz w:val="24"/>
+          <w:szCs w:val="24"/>
+        </w:rPr>
+      </w:pPr>
+      <w:r>
+        <w:rPr>
+          <w:noProof/>
+        </w:rPr>
+        <w:drawing>
+          <wp:inline distT="0" distB="0" distL="0" distR="0" wp14:anchorId="5936F6D4" wp14:editId="0B690C00">
+            <wp:extent cx="5731510" cy="5991225"/>
+            <wp:effectExtent l="0" t="0" r="2540" b="9525"/>
+            <wp:docPr id="2" name="תמונה 2" descr="תמונה שמכילה טקסט, מקורה&#10;&#10;התיאור נוצר באופן אוטומטי"/>
+            <wp:cNvGraphicFramePr>
+              <a:graphicFrameLocks xmlns:a="http://schemas.openxmlformats.org/drawingml/2006/main" noChangeAspect="1"/>
+            </wp:cNvGraphicFramePr>
+            <a:graphic xmlns:a="http://schemas.openxmlformats.org/drawingml/2006/main">
+              <a:graphicData uri="http://schemas.openxmlformats.org/drawingml/2006/picture">
+                <pic:pic xmlns:pic="http://schemas.openxmlformats.org/drawingml/2006/picture">
+                  <pic:nvPicPr>
+                    <pic:cNvPr id="2" name="תמונה 2" descr="תמונה שמכילה טקסט, מקורה&#10;&#10;התיאור נוצר באופן אוטומטי"/>
+                    <pic:cNvPicPr>
+                      <a:picLocks noChangeAspect="1" noChangeArrowheads="1"/>
+                    </pic:cNvPicPr>
+                  </pic:nvPicPr>
+                  <pic:blipFill>
+                    <a:blip r:embed="rId5" cstate="print">
+                      <a:extLst>
+                        <a:ext uri="{28A0092B-C50C-407E-A947-70E740481C1C}">
+                          <a14:useLocalDpi xmlns:a14="http://schemas.microsoft.com/office/drawing/2010/main" val="0"/>
+                        </a:ext>
+                      </a:extLst>
+                    </a:blip>
+                    <a:srcRect/>
+                    <a:stretch>
+                      <a:fillRect/>
+                    </a:stretch>
+                  </pic:blipFill>
+                  <pic:spPr bwMode="auto">
+                    <a:xfrm>
+                      <a:off x="0" y="0"/>
+                      <a:ext cx="5731510" cy="5991225"/>
+                    </a:xfrm>
+                    <a:prstGeom prst="rect">
+                      <a:avLst/>
+                    </a:prstGeom>
+                    <a:noFill/>
+                    <a:ln>
+                      <a:noFill/>
+                    </a:ln>
+                  </pic:spPr>
+                </pic:pic>
+              </a:graphicData>
+            </a:graphic>
+          </wp:inline>
+        </w:drawing>
+      </w:r>
+    </w:p>
+    <w:p>
+      <w:pPr>
+        <w:pStyle w:val="a3"/>
+        <w:numPr>
+          <w:ilvl w:val="0"/>
+          <w:numId w:val="1"/>
+        </w:numPr>
+        <w:bidi w:val="0"/>
+        <w:rPr>
+          <w:sz w:val="24"/>
+          <w:szCs w:val="24"/>
+        </w:rPr>
+      </w:pPr>
+      <w:r>
+        <w:rPr>
+          <w:sz w:val="24"/>
+          <w:szCs w:val="24"/>
+        </w:rPr>
+        <w:t>One level that you can replay.</w:t>
+      </w:r>
+    </w:p>
+    <w:p>
+      <w:pPr>
+        <w:pStyle w:val="a3"/>
+        <w:numPr>
+          <w:ilvl w:val="0"/>
+          <w:numId w:val="1"/>
+        </w:numPr>
+        <w:bidi w:val="0"/>
+        <w:rPr>
+          <w:sz w:val="24"/>
+          <w:szCs w:val="24"/>
+        </w:rPr>
+      </w:pPr>
+      <w:r>
+        <w:rPr>
+          <w:sz w:val="24"/>
+          <w:szCs w:val="24"/>
+        </w:rPr>
+        <w:t>3d pacman in first person</w:t>
+      </w:r>
+    </w:p>
+    <w:p>
+      <w:pPr>
+        <w:pStyle w:val="a3"/>
+        <w:numPr>
+          <w:ilvl w:val="0"/>
+          <w:numId w:val="1"/>
+        </w:numPr>
+        <w:bidi w:val="0"/>
+        <w:rPr>
+          <w:sz w:val="24"/>
+          <w:szCs w:val="24"/>
+        </w:rPr>
+      </w:pPr>
+      <w:r>
+        <w:rPr>
+          <w:sz w:val="24"/>
+          <w:szCs w:val="24"/>
+        </w:rPr>
+        <w:t>Distorted sounds, models and wall textures based on the original concept.</w:t>
+      </w:r>
+    </w:p>
+    <w:p>
+      <w:pPr>
+        <w:pStyle w:val="a3"/>
+        <w:numPr>
+          <w:ilvl w:val="0"/>
+          <w:numId w:val="1"/>
+        </w:numPr>
+        <w:bidi w:val="0"/>
+        <w:rPr>
+          <w:sz w:val="24"/>
+          <w:szCs w:val="24"/>
+        </w:rPr>
+      </w:pPr>
+      <w:r>
+        <w:rPr>
+          <w:sz w:val="24"/>
+          <w:szCs w:val="24"/>
+        </w:rPr>
+        <w:t>Theme is horror maze runner.</w:t>
+      </w:r>
+    </w:p>
+    <w:p>
+      <w:pPr>
+        <w:pStyle w:val="a3"/>
+        <w:numPr>
+          <w:ilvl w:val="0"/>
+          <w:numId w:val="1"/>
+        </w:numPr>
+        <w:bidi w:val="0"/>
+        <w:rPr>
+          <w:sz w:val="24"/>
+          <w:szCs w:val="24"/>
+        </w:rPr>
+      </w:pPr>
+      <w:r>
+        <w:rPr>
+          <w:sz w:val="24"/>
+          <w:szCs w:val="24"/>
+        </w:rPr>
+        <w:t>Heartbeat meter</w:t>
+      </w:r>
+    </w:p>
+    <w:p>
+      <w:pPr>
+        <w:pStyle w:val="a3"/>
+        <w:numPr>
+          <w:ilvl w:val="0"/>
+          <w:numId w:val="1"/>
+        </w:numPr>
+        <w:bidi w:val="0"/>
+        <w:rPr>
+          <w:sz w:val="24"/>
+          <w:szCs w:val="24"/>
+        </w:rPr>
+      </w:pPr>
+      <w:r>
+        <w:rPr>
+          <w:sz w:val="24"/>
+          <w:szCs w:val="24"/>
+        </w:rPr>
+        <w:t>Pacman sprite in the bottom of the scream</w:t>
+      </w:r>
+    </w:p>
+    <w:p>
+      <w:pPr>
+        <w:pStyle w:val="a3"/>
+        <w:numPr>
+          <w:ilvl w:val="0"/>
+          <w:numId w:val="1"/>
+        </w:numPr>
+        <w:bidi w:val="0"/>
+        <w:rPr>
+          <w:sz w:val="24"/>
+          <w:szCs w:val="24"/>
+        </w:rPr>
+      </w:pPr>
+      <w:r>
+        <w:rPr>
+          <w:sz w:val="24"/>
+          <w:szCs w:val="24"/>
+        </w:rPr>
+        <w:t>Each ghost/phantom works in a different AI and uses a different method to try and catch Pacman.</w:t>
+      </w:r>
+    </w:p>
+    <w:p>
+      <w:pPr>
+        <w:pStyle w:val="a3"/>
+        <w:numPr>
+          <w:ilvl w:val="0"/>
+          <w:numId w:val="1"/>
+        </w:numPr>
+        <w:bidi w:val="0"/>
+        <w:rPr>
+          <w:sz w:val="24"/>
+          <w:szCs w:val="24"/>
+        </w:rPr>
+      </w:pPr>
+      <w:r>
+        <w:rPr>
+          <w:sz w:val="24"/>
+          <w:szCs w:val="24"/>
+        </w:rPr>
+        <w:lastRenderedPageBreak/>
+        <w:t>Potentially Pacman himself turns into a phantom and becomes an enemy himself.</w:t>
+      </w:r>
+    </w:p>
+    <w:p>
+      <w:pPr>
+        <w:pStyle w:val="a3"/>
+        <w:numPr>
+          <w:ilvl w:val="0"/>
+          <w:numId w:val="1"/>
+        </w:numPr>
+        <w:bidi w:val="0"/>
+        <w:rPr>
+          <w:sz w:val="24"/>
+          <w:szCs w:val="24"/>
+        </w:rPr>
+      </w:pPr>
+      <w:r>
+        <w:rPr>
+          <w:sz w:val="24"/>
+          <w:szCs w:val="24"/>
+        </w:rPr>
+        <w:t xml:space="preserve">At some point the level "glitches" </w:t>
+      </w:r>
+      <w:r>
+        <w:rPr>
+          <w:sz w:val="24"/>
+          <w:szCs w:val="24"/>
+        </w:rPr>
+        <w:t>and you need to survive through the collapsing level.</w:t>
+      </w:r>
+    </w:p>
+    <w:p>
+      <w:pPr>
+        <w:pStyle w:val="a3"/>
+        <w:numPr>
+          <w:ilvl w:val="0"/>
+          <w:numId w:val="1"/>
+        </w:numPr>
+        <w:bidi w:val="0"/>
+        <w:rPr>
+          <w:sz w:val="24"/>
+          <w:szCs w:val="24"/>
+        </w:rPr>
+      </w:pPr>
+      <w:r>
+        <w:rPr>
+          <w:sz w:val="24"/>
+          <w:szCs w:val="24"/>
+        </w:rPr>
+        <w:t>Slenderman style. Collect the spheres instead of the pages.</w:t>
+      </w:r>
+    </w:p>
+    <w:p>
+      <w:pPr>
+        <w:pStyle w:val="a3"/>
+        <w:numPr>
+          <w:ilvl w:val="0"/>
+          <w:numId w:val="1"/>
+        </w:numPr>
+        <w:bidi w:val="0"/>
+        <w:rPr>
+          <w:sz w:val="24"/>
+          <w:szCs w:val="24"/>
+        </w:rPr>
+      </w:pPr>
+      <w:r>
+        <w:rPr>
+          <w:sz w:val="24"/>
+          <w:szCs w:val="24"/>
+        </w:rPr>
+        <w:t>Pacman is the enemy. And you're one of the ghosts trying to survive.</w:t>
+      </w:r>
+    </w:p>
+    <w:p>
+      <w:pPr>
+        <w:bidi w:val="0"/>
+        <w:rPr>
+          <w:sz w:val="24"/>
+          <w:szCs w:val="24"/>
+        </w:rPr>
+      </w:pPr>
+    </w:p>
+    <w:p>
+      <w:pPr>
+        <w:bidi w:val="0"/>
+        <w:rPr>
+          <w:sz w:val="24"/>
+          <w:szCs w:val="24"/>
+        </w:rPr>
+      </w:pPr>
+    </w:p>
+    <w:p>
+      <w:pPr>
+        <w:bidi w:val="0"/>
+        <w:rPr>
+          <w:sz w:val="24"/>
+          <w:szCs w:val="24"/>
+        </w:rPr>
+      </w:pPr>
+    </w:p>
+    <w:p>
+      <w:pPr>
+        <w:bidi w:val="0"/>
+        <w:rPr>
+          <w:sz w:val="24"/>
+          <w:szCs w:val="24"/>
+        </w:rPr>
+      </w:pPr>
+    </w:p>
+    <w:p>
+      <w:pPr>
+        <w:bidi w:val="0"/>
+        <w:rPr>
+          <w:sz w:val="24"/>
+          <w:szCs w:val="24"/>
+        </w:rPr>
+      </w:pPr>
+    </w:p>
+    <w:p>
+      <w:pPr>
+        <w:bidi w:val="0"/>
+        <w:rPr>
+          <w:sz w:val="24"/>
+          <w:szCs w:val="24"/>
+        </w:rPr>
+      </w:pPr>
+    </w:p>
+    <w:p>
+      <w:pPr>
+        <w:bidi w:val="0"/>
+        <w:rPr>
+          <w:sz w:val="24"/>
+          <w:szCs w:val="24"/>
+        </w:rPr>
+      </w:pPr>
+    </w:p>
+    <w:p>
+      <w:pPr>
+        <w:bidi w:val="0"/>
+        <w:rPr>
+          <w:sz w:val="24"/>
+          <w:szCs w:val="24"/>
+        </w:rPr>
+      </w:pPr>
+    </w:p>
+    <w:p>
+      <w:pPr>
+        <w:bidi w:val="0"/>
+        <w:rPr>
+          <w:sz w:val="24"/>
+          <w:szCs w:val="24"/>
+        </w:rPr>
+      </w:pPr>
+    </w:p>
+    <w:p>
+      <w:pPr>
+        <w:bidi w:val="0"/>
+        <w:rPr>
+          <w:sz w:val="24"/>
+          <w:szCs w:val="24"/>
+        </w:rPr>
+      </w:pPr>
+    </w:p>
+    <w:p>
+      <w:pPr>
+        <w:bidi w:val="0"/>
+        <w:rPr>
+          <w:sz w:val="24"/>
+          <w:szCs w:val="24"/>
+        </w:rPr>
+      </w:pPr>
+    </w:p>
+    <w:p>
+      <w:pPr>
+        <w:bidi w:val="0"/>
+        <w:rPr>
+          <w:sz w:val="24"/>
+          <w:szCs w:val="24"/>
+        </w:rPr>
+      </w:pPr>
+    </w:p>
+    <w:p>
+      <w:pPr>
+        <w:bidi w:val="0"/>
+        <w:rPr>
+          <w:sz w:val="24"/>
+          <w:szCs w:val="24"/>
+        </w:rPr>
+      </w:pPr>
+    </w:p>
+    <w:p>
+      <w:pPr>
+        <w:bidi w:val="0"/>
+        <w:rPr>
+          <w:sz w:val="24"/>
+          <w:szCs w:val="24"/>
+        </w:rPr>
+      </w:pPr>
+    </w:p>
+    <w:p>
+      <w:pPr>
+        <w:bidi w:val="0"/>
+        <w:rPr>
+          <w:sz w:val="24"/>
+          <w:szCs w:val="24"/>
+        </w:rPr>
+      </w:pPr>
+    </w:p>
+    <w:p>
+      <w:pPr>
+        <w:bidi w:val="0"/>
+        <w:rPr>
+          <w:sz w:val="24"/>
+          <w:szCs w:val="24"/>
+        </w:rPr>
+      </w:pPr>
+    </w:p>
+    <w:p>
+      <w:pPr>
+        <w:bidi w:val="0"/>
+        <w:rPr>
+          <w:sz w:val="24"/>
+          <w:szCs w:val="24"/>
+        </w:rPr>
+      </w:pPr>
+    </w:p>
+    <w:p>
+      <w:pPr>
+        <w:bidi w:val="0"/>
+        <w:rPr>
+          <w:sz w:val="24"/>
+          <w:szCs w:val="24"/>
+        </w:rPr>
+      </w:pPr>
+    </w:p>
+    <w:p>
+      <w:pPr>
+        <w:bidi w:val="0"/>
+        <w:rPr>
+          <w:sz w:val="24"/>
+          <w:szCs w:val="24"/>
+        </w:rPr>
+      </w:pPr>
+    </w:p>
+    <w:p>
+      <w:pPr>
+        <w:bidi w:val="0"/>
+        <w:rPr>
+          <w:sz w:val="24"/>
+          <w:szCs w:val="24"/>
+        </w:rPr>
+      </w:pPr>
+    </w:p>
+    <w:p>
+      <w:pPr>
+        <w:bidi w:val="0"/>
+        <w:rPr>
+          <w:sz w:val="24"/>
+          <w:szCs w:val="24"/>
+        </w:rPr>
+      </w:pPr>
+    </w:p>
+    <w:p>
+      <w:pPr>
+        <w:bidi w:val="0"/>
+        <w:rPr>
+          <w:sz w:val="24"/>
+          <w:szCs w:val="24"/>
+        </w:rPr>
+      </w:pPr>
+    </w:p>
+    <w:p>
+      <w:pPr>
+        <w:bidi w:val="0"/>
+        <w:rPr>
+          <w:sz w:val="24"/>
+          <w:szCs w:val="24"/>
+        </w:rPr>
+      </w:pPr>
+    </w:p>
+    <w:p>
+      <w:pPr>
+        <w:bidi w:val="0"/>
+        <w:rPr>
+          <w:sz w:val="24"/>
+          <w:szCs w:val="24"/>
+        </w:rPr>
+      </w:pPr>
+    </w:p>
+    <w:p>
+      <w:pPr>
+        <w:bidi w:val="0"/>
+        <w:rPr>
+          <w:sz w:val="24"/>
+          <w:szCs w:val="24"/>
+        </w:rPr>
+      </w:pPr>
+    </w:p>
+    <w:p>
+      <w:pPr>
+        <w:bidi w:val="0"/>
+        <w:rPr>
+          <w:sz w:val="24"/>
+          <w:szCs w:val="24"/>
+        </w:rPr>
+      </w:pPr>
+    </w:p>
+    <w:p>
+      <w:pPr>
+        <w:bidi w:val="0"/>
+        <w:rPr>
+          <w:sz w:val="24"/>
+          <w:szCs w:val="24"/>
+        </w:rPr>
+      </w:pPr>
+    </w:p>
+    <w:p>
+      <w:pPr>
+        <w:bidi w:val="0"/>
+        <w:rPr>
+          <w:sz w:val="24"/>
+          <w:szCs w:val="24"/>
+        </w:rPr>
+      </w:pPr>
+      <w:r>
+        <w:rPr>
+          <w:sz w:val="24"/>
+          <w:szCs w:val="24"/>
+        </w:rPr>
+        <w:t>Blaster Master Zero:</w:t>
+      </w:r>
+    </w:p>
+    <w:p>
+      <w:pPr>
+        <w:bidi w:val="0"/>
+        <w:rPr>
+          <w:sz w:val="24"/>
+          <w:szCs w:val="24"/>
+        </w:rPr>
+      </w:pPr>
+    </w:p>
+    <w:p>
+      <w:pPr>
+        <w:pStyle w:val="a3"/>
+        <w:bidi w:val="0"/>
+        <w:rPr>
+          <w:sz w:val="24"/>
+          <w:szCs w:val="24"/>
+        </w:rPr>
+      </w:pPr>
+      <w:r>
+        <w:rPr>
+          <w:sz w:val="24"/>
+          <w:szCs w:val="24"/>
+        </w:rPr>
+        <w:drawing>
+          <wp:inline distT="0" distB="0" distL="0" distR="0" wp14:anchorId="1CB9E5AD" wp14:editId="22ACEEB3">
+            <wp:extent cx="3105583" cy="1457528"/>
+            <wp:effectExtent l="0" t="0" r="0" b="9525"/>
+            <wp:docPr id="1" name="תמונה 1" descr="תמונה שמכילה מקורה, יום הולדת, צעצוע, מקושט&#10;&#10;התיאור נוצר באופן אוטומטי"/>
+            <wp:cNvGraphicFramePr>
+              <a:graphicFrameLocks xmlns:a="http://schemas.openxmlformats.org/drawingml/2006/main" noChangeAspect="1"/>
+            </wp:cNvGraphicFramePr>
+            <a:graphic xmlns:a="http://schemas.openxmlformats.org/drawingml/2006/main">
+              <a:graphicData uri="http://schemas.openxmlformats.org/drawingml/2006/picture">
+                <pic:pic xmlns:pic="http://schemas.openxmlformats.org/drawingml/2006/picture">
+                  <pic:nvPicPr>
+                    <pic:cNvPr id="1" name="תמונה 1" descr="תמונה שמכילה מקורה, יום הולדת, צעצוע, מקושט&#10;&#10;התיאור נוצר באופן אוטומטי"/>
+                    <pic:cNvPicPr/>
+                  </pic:nvPicPr>
+                  <pic:blipFill>
+                    <a:blip r:embed="rId6"/>
+                    <a:stretch>
+                      <a:fillRect/>
+                    </a:stretch>
+                  </pic:blipFill>
+                  <pic:spPr>
+                    <a:xfrm>
+                      <a:off x="0" y="0"/>
+                      <a:ext cx="3105583" cy="1457528"/>
+                    </a:xfrm>
+                    <a:prstGeom prst="rect">
+                      <a:avLst/>
+                    </a:prstGeom>
+                  </pic:spPr>
+                </pic:pic>
+              </a:graphicData>
+            </a:graphic>
+          </wp:inline>
+        </w:drawing>
+      </w:r>
+    </w:p>
+    <w:p>
+      <w:pPr>
+        <w:bidi w:val="0"/>
+        <w:rPr>
+          <w:sz w:val="24"/>
+          <w:szCs w:val="24"/>
+        </w:rPr>
+      </w:pPr>
+    </w:p>
+    <w:p>
+      <w:pPr>
+        <w:pStyle w:val="a3"/>
+        <w:numPr>
+          <w:ilvl w:val="0"/>
+          <w:numId w:val="1"/>
+        </w:numPr>
+        <w:bidi w:val="0"/>
+        <w:rPr>
+          <w:sz w:val="24"/>
+          <w:szCs w:val="24"/>
+        </w:rPr>
+      </w:pPr>
+      <w:r>
+        <w:rPr>
+          <w:sz w:val="24"/>
+          <w:szCs w:val="24"/>
+        </w:rPr>
+        <w:t>Turn from 2d to 2.5d</w:t>
+      </w:r>
+    </w:p>
+    <w:p>
+      <w:pPr>
+        <w:pStyle w:val="a3"/>
+        <w:numPr>
+          <w:ilvl w:val="0"/>
+          <w:numId w:val="1"/>
+        </w:numPr>
+        <w:bidi w:val="0"/>
+        <w:rPr>
+          <w:sz w:val="24"/>
+          <w:szCs w:val="24"/>
+        </w:rPr>
+      </w:pPr>
+      <w:r>
+        <w:rPr>
+          <w:sz w:val="24"/>
+          <w:szCs w:val="24"/>
+        </w:rPr>
+        <w:t>Adventure game where you search for certain items.</w:t>
+      </w:r>
+    </w:p>
+    <w:p>
+      <w:pPr>
+        <w:bidi w:val="0"/>
+        <w:rPr>
+          <w:sz w:val="24"/>
+          <w:szCs w:val="24"/>
+        </w:rPr>
+      </w:pPr>
+    </w:p>
+    <w:p>
+      <w:pPr>
+        <w:bidi w:val="0"/>
+        <w:rPr>
+          <w:sz w:val="24"/>
+          <w:szCs w:val="24"/>
+        </w:rPr>
+      </w:pPr>
+    </w:p>
+    <w:p>
+      <w:pPr>
+        <w:bidi w:val="0"/>
+        <w:rPr>
+          <w:sz w:val="24"/>
+          <w:szCs w:val="24"/>
+        </w:rPr>
+      </w:pPr>
+    </w:p>
+    <w:p>
+      <w:pPr>
+        <w:bidi w:val="0"/>
+        <w:rPr>
+          <w:sz w:val="24"/>
+          <w:szCs w:val="24"/>
+        </w:rPr>
+      </w:pPr>
+    </w:p>
+    <w:p>
+      <w:pPr>
+        <w:bidi w:val="0"/>
+        <w:rPr>
+          <w:sz w:val="24"/>
+          <w:szCs w:val="24"/>
+        </w:rPr>
+      </w:pPr>
+    </w:p>
+    <w:p>
+      <w:pPr>
+        <w:bidi w:val="0"/>
+        <w:rPr>
+          <w:sz w:val="24"/>
+          <w:szCs w:val="24"/>
+        </w:rPr>
+      </w:pPr>
+    </w:p>
+    <w:p>
+      <w:pPr>
+        <w:bidi w:val="0"/>
+        <w:rPr>
+          <w:sz w:val="24"/>
+          <w:szCs w:val="24"/>
+        </w:rPr>
+      </w:pPr>
+    </w:p>
+    <w:p>
+      <w:pPr>
+        <w:bidi w:val="0"/>
+        <w:rPr>
+          <w:sz w:val="24"/>
+          <w:szCs w:val="24"/>
+        </w:rPr>
+      </w:pPr>
+    </w:p>
+    <w:p>
+      <w:pPr>
+        <w:bidi w:val="0"/>
+        <w:rPr>
+          <w:sz w:val="24"/>
+          <w:szCs w:val="24"/>
+        </w:rPr>
+      </w:pPr>
+    </w:p>
+    <w:p>
+      <w:pPr>
+        <w:bidi w:val="0"/>
+        <w:rPr>
+          <w:sz w:val="24"/>
+          <w:szCs w:val="24"/>
+        </w:rPr>
+      </w:pPr>
+    </w:p>
+    <w:p>
+      <w:pPr>
+        <w:bidi w:val="0"/>
+        <w:rPr>
+          <w:sz w:val="24"/>
+          <w:szCs w:val="24"/>
+        </w:rPr>
+      </w:pPr>
+    </w:p>
+    <w:p>
+      <w:pPr>
+        <w:bidi w:val="0"/>
+        <w:rPr>
+          <w:sz w:val="24"/>
+          <w:szCs w:val="24"/>
+        </w:rPr>
+      </w:pPr>
+    </w:p>
+    <w:p>
+      <w:pPr>
+        <w:bidi w:val="0"/>
+        <w:rPr>
+          <w:sz w:val="24"/>
+          <w:szCs w:val="24"/>
+        </w:rPr>
+      </w:pPr>
+    </w:p>
+    <w:p>
+      <w:pPr>
+        <w:bidi w:val="0"/>
+        <w:rPr>
+          <w:sz w:val="24"/>
+          <w:szCs w:val="24"/>
+        </w:rPr>
+      </w:pPr>
+    </w:p>
+    <w:p>
+      <w:pPr>
+        <w:bidi w:val="0"/>
+        <w:rPr>
+          <w:sz w:val="24"/>
+          <w:szCs w:val="24"/>
+        </w:rPr>
+      </w:pPr>
+    </w:p>
+    <w:p>
+      <w:pPr>
+        <w:bidi w:val="0"/>
+        <w:rPr>
+          <w:sz w:val="24"/>
+          <w:szCs w:val="24"/>
+        </w:rPr>
+      </w:pPr>
+    </w:p>
+    <w:p>
+      <w:pPr>
+        <w:bidi w:val="0"/>
+        <w:rPr>
+          <w:sz w:val="24"/>
+          <w:szCs w:val="24"/>
+        </w:rPr>
+      </w:pPr>
+    </w:p>
+    <w:p>
+      <w:pPr>
+        <w:bidi w:val="0"/>
+        <w:rPr>
+          <w:sz w:val="24"/>
+          <w:szCs w:val="24"/>
+        </w:rPr>
+      </w:pPr>
+      <w:r>
+        <w:rPr>
+          <w:sz w:val="24"/>
+          <w:szCs w:val="24"/>
+        </w:rPr>
+        <w:lastRenderedPageBreak/>
+        <w:t>Duck Hunt:</w:t>
+      </w:r>
+    </w:p>
+    <w:p>
+      <w:pPr>
+        <w:bidi w:val="0"/>
+        <w:rPr>
+          <w:sz w:val="24"/>
+          <w:szCs w:val="24"/>
+        </w:rPr>
+      </w:pPr>
+    </w:p>
+    <w:p>
+      <w:pPr>
+        <w:pStyle w:val="a3"/>
+        <w:numPr>
+          <w:ilvl w:val="0"/>
+          <w:numId w:val="1"/>
+        </w:numPr>
+        <w:bidi w:val="0"/>
+        <w:rPr>
+          <w:sz w:val="24"/>
+          <w:szCs w:val="24"/>
+        </w:rPr>
+      </w:pPr>
+      <w:r>
+        <w:rPr>
+          <w:sz w:val="24"/>
+          <w:szCs w:val="24"/>
+        </w:rPr>
+        <w:t>Same as the original game but in 3d in first person.</w:t>
+      </w:r>
+    </w:p>
+    <w:p>
+      <w:pPr>
+        <w:pStyle w:val="a3"/>
+        <w:bidi w:val="0"/>
+        <w:rPr>
+          <w:sz w:val="24"/>
+          <w:szCs w:val="24"/>
+        </w:rPr>
+      </w:pPr>
+    </w:p>
+    <w:p>
+      <w:pPr>
+        <w:pStyle w:val="a3"/>
+        <w:bidi w:val="0"/>
+        <w:rPr>
+          <w:sz w:val="24"/>
+          <w:szCs w:val="24"/>
+        </w:rPr>
+      </w:pPr>
+    </w:p>
+    <w:p>
+      <w:pPr>
+        <w:pStyle w:val="a3"/>
+        <w:bidi w:val="0"/>
+        <w:rPr>
+          <w:sz w:val="24"/>
+          <w:szCs w:val="24"/>
+        </w:rPr>
+      </w:pPr>
+    </w:p>
+    <w:p>
+      <w:pPr>
+        <w:pStyle w:val="a3"/>
+        <w:bidi w:val="0"/>
+        <w:rPr>
+          <w:sz w:val="24"/>
+          <w:szCs w:val="24"/>
+        </w:rPr>
+      </w:pPr>
+    </w:p>
+    <w:p>
+      <w:pPr>
+        <w:pStyle w:val="a3"/>
+        <w:bidi w:val="0"/>
+        <w:rPr>
+          <w:sz w:val="24"/>
+          <w:szCs w:val="24"/>
+        </w:rPr>
+      </w:pPr>
+    </w:p>
+    <w:p>
+      <w:pPr>
+        <w:pStyle w:val="a3"/>
+        <w:bidi w:val="0"/>
+        <w:rPr>
+          <w:sz w:val="24"/>
+          <w:szCs w:val="24"/>
+        </w:rPr>
+      </w:pPr>
+    </w:p>
+    <w:p>
+      <w:pPr>
+        <w:pStyle w:val="a3"/>
+        <w:bidi w:val="0"/>
+        <w:rPr>
+          <w:sz w:val="24"/>
+          <w:szCs w:val="24"/>
+        </w:rPr>
+      </w:pPr>
+    </w:p>
+    <w:p>
+      <w:pPr>
+        <w:pStyle w:val="a3"/>
+        <w:bidi w:val="0"/>
+        <w:rPr>
+          <w:sz w:val="24"/>
+          <w:szCs w:val="24"/>
+        </w:rPr>
+      </w:pPr>
+    </w:p>
+    <w:p>
+      <w:pPr>
+        <w:pStyle w:val="a3"/>
+        <w:bidi w:val="0"/>
+        <w:rPr>
+          <w:sz w:val="24"/>
+          <w:szCs w:val="24"/>
+        </w:rPr>
+      </w:pPr>
+    </w:p>
+    <w:p>
+      <w:pPr>
+        <w:pStyle w:val="a3"/>
+        <w:bidi w:val="0"/>
+        <w:rPr>
+          <w:sz w:val="24"/>
+          <w:szCs w:val="24"/>
+        </w:rPr>
+      </w:pPr>
+    </w:p>
+    <w:p>
+      <w:pPr>
+        <w:pStyle w:val="a3"/>
+        <w:bidi w:val="0"/>
+        <w:rPr>
+          <w:sz w:val="24"/>
+          <w:szCs w:val="24"/>
+        </w:rPr>
+      </w:pPr>
+    </w:p>
+    <w:p>
+      <w:pPr>
+        <w:pStyle w:val="a3"/>
+        <w:bidi w:val="0"/>
+        <w:rPr>
+          <w:sz w:val="24"/>
+          <w:szCs w:val="24"/>
+        </w:rPr>
+      </w:pPr>
+    </w:p>
+    <w:p>
+      <w:pPr>
+        <w:pStyle w:val="a3"/>
+        <w:bidi w:val="0"/>
+        <w:rPr>
+          <w:sz w:val="24"/>
+          <w:szCs w:val="24"/>
+        </w:rPr>
+      </w:pPr>
+    </w:p>
+    <w:p>
+      <w:pPr>
+        <w:pStyle w:val="a3"/>
+        <w:bidi w:val="0"/>
+        <w:rPr>
+          <w:sz w:val="24"/>
+          <w:szCs w:val="24"/>
+        </w:rPr>
+      </w:pPr>
+    </w:p>
+    <w:p>
+      <w:pPr>
+        <w:pStyle w:val="a3"/>
+        <w:bidi w:val="0"/>
+        <w:rPr>
+          <w:sz w:val="24"/>
+          <w:szCs w:val="24"/>
+        </w:rPr>
+      </w:pPr>
+    </w:p>
+    <w:p>
+      <w:pPr>
+        <w:pStyle w:val="a3"/>
+        <w:bidi w:val="0"/>
+        <w:rPr>
+          <w:sz w:val="24"/>
+          <w:szCs w:val="24"/>
+        </w:rPr>
+      </w:pPr>
+    </w:p>
+    <w:p>
+      <w:pPr>
+        <w:pStyle w:val="a3"/>
+        <w:bidi w:val="0"/>
+        <w:rPr>
+          <w:sz w:val="24"/>
+          <w:szCs w:val="24"/>
+        </w:rPr>
+      </w:pPr>
+    </w:p>
+    <w:p>
+      <w:pPr>
+        <w:pStyle w:val="a3"/>
+        <w:bidi w:val="0"/>
+        <w:rPr>
+          <w:sz w:val="24"/>
+          <w:szCs w:val="24"/>
+        </w:rPr>
+      </w:pPr>
+    </w:p>
+    <w:p>
+      <w:pPr>
+        <w:pStyle w:val="a3"/>
+        <w:bidi w:val="0"/>
+        <w:rPr>
+          <w:sz w:val="24"/>
+          <w:szCs w:val="24"/>
+        </w:rPr>
+      </w:pPr>
+    </w:p>
+    <w:p>
+      <w:pPr>
+        <w:pStyle w:val="a3"/>
+        <w:bidi w:val="0"/>
+        <w:rPr>
+          <w:sz w:val="24"/>
+          <w:szCs w:val="24"/>
+        </w:rPr>
+      </w:pPr>
+    </w:p>
+    <w:p>
+      <w:pPr>
+        <w:pStyle w:val="a3"/>
+        <w:bidi w:val="0"/>
+        <w:rPr>
+          <w:sz w:val="24"/>
+          <w:szCs w:val="24"/>
+        </w:rPr>
+      </w:pPr>
+    </w:p>
+    <w:p>
+      <w:pPr>
+        <w:pStyle w:val="a3"/>
+        <w:bidi w:val="0"/>
+        <w:rPr>
+          <w:sz w:val="24"/>
+          <w:szCs w:val="24"/>
+        </w:rPr>
+      </w:pPr>
+    </w:p>
+    <w:p>
+      <w:pPr>
+        <w:pStyle w:val="a3"/>
+        <w:bidi w:val="0"/>
+        <w:rPr>
+          <w:sz w:val="24"/>
+          <w:szCs w:val="24"/>
+        </w:rPr>
+      </w:pPr>
+    </w:p>
+    <w:p>
+      <w:pPr>
+        <w:pStyle w:val="a3"/>
+        <w:bidi w:val="0"/>
+        <w:rPr>
+          <w:sz w:val="24"/>
+          <w:szCs w:val="24"/>
+        </w:rPr>
+      </w:pPr>
+    </w:p>
+    <w:p>
+      <w:pPr>
+        <w:pStyle w:val="a3"/>
+        <w:bidi w:val="0"/>
+        <w:rPr>
+          <w:sz w:val="24"/>
+          <w:szCs w:val="24"/>
+        </w:rPr>
+      </w:pPr>
+    </w:p>
+    <w:p>
+      <w:pPr>
+        <w:pStyle w:val="a3"/>
+        <w:bidi w:val="0"/>
+        <w:rPr>
+          <w:sz w:val="24"/>
+          <w:szCs w:val="24"/>
+        </w:rPr>
+      </w:pPr>
+    </w:p>
+    <w:p>
+      <w:pPr>
+        <w:pStyle w:val="a3"/>
+        <w:bidi w:val="0"/>
+        <w:rPr>
+          <w:sz w:val="24"/>
+          <w:szCs w:val="24"/>
+        </w:rPr>
+      </w:pPr>
+    </w:p>
+    <w:p>
+      <w:pPr>
+        <w:pStyle w:val="a3"/>
+        <w:bidi w:val="0"/>
+        <w:rPr>
+          <w:sz w:val="24"/>
+          <w:szCs w:val="24"/>
+        </w:rPr>
+      </w:pPr>
+    </w:p>
+    <w:p>
+      <w:pPr>
+        <w:pStyle w:val="a3"/>
+        <w:bidi w:val="0"/>
+        <w:rPr>
+          <w:sz w:val="24"/>
+          <w:szCs w:val="24"/>
+        </w:rPr>
+      </w:pPr>
+    </w:p>
+    <w:p>
+      <w:pPr>
+        <w:pStyle w:val="a3"/>
+        <w:bidi w:val="0"/>
+        <w:rPr>
+          <w:sz w:val="24"/>
+          <w:szCs w:val="24"/>
+        </w:rPr>
+      </w:pPr>
+    </w:p>
+    <w:p>
+      <w:pPr>
+        <w:pStyle w:val="a3"/>
+        <w:bidi w:val="0"/>
+        <w:rPr>
+          <w:sz w:val="24"/>
+          <w:szCs w:val="24"/>
+        </w:rPr>
+      </w:pPr>
+    </w:p>
+    <w:p>
+      <w:pPr>
+        <w:pStyle w:val="a3"/>
+        <w:bidi w:val="0"/>
+        <w:rPr>
+          <w:sz w:val="24"/>
+          <w:szCs w:val="24"/>
+        </w:rPr>
+      </w:pPr>
+    </w:p>
+    <w:p>
+      <w:pPr>
+        <w:pStyle w:val="a3"/>
+        <w:bidi w:val="0"/>
+        <w:rPr>
+          <w:sz w:val="24"/>
+          <w:szCs w:val="24"/>
+        </w:rPr>
+      </w:pPr>
+    </w:p>
+    <w:p>
+      <w:pPr>
+        <w:pStyle w:val="a3"/>
+        <w:bidi w:val="0"/>
+        <w:rPr>
+          <w:sz w:val="24"/>
+          <w:szCs w:val="24"/>
+        </w:rPr>
+      </w:pPr>
+    </w:p>
+    <w:p>
+      <w:pPr>
+        <w:pStyle w:val="a3"/>
+        <w:bidi w:val="0"/>
+        <w:rPr>
+          <w:sz w:val="24"/>
+          <w:szCs w:val="24"/>
+        </w:rPr>
+      </w:pPr>
+    </w:p>
+    <w:p>
+      <w:pPr>
+        <w:pStyle w:val="a3"/>
+        <w:bidi w:val="0"/>
+        <w:rPr>
+          <w:sz w:val="24"/>
+          <w:szCs w:val="24"/>
+        </w:rPr>
+      </w:pPr>
+    </w:p>
+    <w:p>
+      <w:pPr>
+        <w:pStyle w:val="a3"/>
+        <w:bidi w:val="0"/>
+        <w:rPr>
+          <w:sz w:val="24"/>
+          <w:szCs w:val="24"/>
+        </w:rPr>
+      </w:pPr>
+    </w:p>
+    <w:p>
+      <w:pPr>
+        <w:pStyle w:val="a3"/>
+        <w:bidi w:val="0"/>
+        <w:rPr>
+          <w:sz w:val="24"/>
+          <w:szCs w:val="24"/>
+        </w:rPr>
+      </w:pPr>
+    </w:p>
+    <w:p>
+      <w:pPr>
+        <w:pStyle w:val="a3"/>
+        <w:bidi w:val="0"/>
+        <w:rPr>
+          <w:sz w:val="24"/>
+          <w:szCs w:val="24"/>
+        </w:rPr>
+      </w:pPr>
+    </w:p>
+    <w:p>
+      <w:pPr>
+        <w:pStyle w:val="a3"/>
+        <w:bidi w:val="0"/>
+        <w:rPr>
+          <w:sz w:val="24"/>
+          <w:szCs w:val="24"/>
+        </w:rPr>
+      </w:pPr>
+    </w:p>
+    <w:p>
+      <w:pPr>
+        <w:bidi w:val="0"/>
+        <w:rPr>
+          <w:sz w:val="24"/>
+          <w:szCs w:val="24"/>
+        </w:rPr>
+      </w:pPr>
+      <w:r>
+        <w:rPr>
+          <w:sz w:val="24"/>
+          <w:szCs w:val="24"/>
+        </w:rPr>
+        <w:lastRenderedPageBreak/>
+        <w:t>Virtua Cop 2:</w:t>
+      </w:r>
+    </w:p>
+    <w:p>
+      <w:pPr>
+        <w:pStyle w:val="a3"/>
+        <w:numPr>
+          <w:ilvl w:val="0"/>
+          <w:numId w:val="1"/>
+        </w:numPr>
+        <w:bidi w:val="0"/>
+        <w:rPr>
+          <w:sz w:val="24"/>
+          <w:szCs w:val="24"/>
+        </w:rPr>
+      </w:pPr>
+      <w:r>
+        <w:rPr>
+          <w:sz w:val="24"/>
+          <w:szCs w:val="24"/>
+        </w:rPr>
+        <w:t>All the enemies use the same model but color swapped.</w:t>
+      </w:r>
+    </w:p>
+    <w:p>
+      <w:pPr>
+        <w:pStyle w:val="a3"/>
+        <w:numPr>
+          <w:ilvl w:val="0"/>
+          <w:numId w:val="1"/>
+        </w:numPr>
+        <w:bidi w:val="0"/>
+        <w:rPr>
+          <w:sz w:val="24"/>
+          <w:szCs w:val="24"/>
+        </w:rPr>
+      </w:pPr>
+      <w:r>
+        <w:rPr>
+          <w:sz w:val="24"/>
+          <w:szCs w:val="24"/>
+        </w:rPr>
+        <w:t>Camera is automatic like in the original game.</w:t>
+      </w:r>
+    </w:p>
+    <w:p>
+      <w:pPr>
+        <w:pStyle w:val="a3"/>
+        <w:numPr>
+          <w:ilvl w:val="0"/>
+          <w:numId w:val="1"/>
+        </w:numPr>
+        <w:bidi w:val="0"/>
+        <w:rPr>
+          <w:sz w:val="24"/>
+          <w:szCs w:val="24"/>
+        </w:rPr>
+      </w:pPr>
+      <w:r>
+        <w:rPr>
+          <w:sz w:val="24"/>
+          <w:szCs w:val="24"/>
+        </w:rPr>
+        <w:t>You in first person shoot the enemies.</w:t>
+      </w:r>
+    </w:p>
+    <w:p>
+      <w:pPr>
+        <w:pStyle w:val="a3"/>
+        <w:numPr>
+          <w:ilvl w:val="0"/>
+          <w:numId w:val="1"/>
+        </w:numPr>
+        <w:bidi w:val="0"/>
+        <w:rPr>
+          <w:sz w:val="24"/>
+          <w:szCs w:val="24"/>
+        </w:rPr>
+      </w:pPr>
+      <w:r>
+        <w:rPr>
+          <w:sz w:val="24"/>
+          <w:szCs w:val="24"/>
+        </w:rPr>
+        <w:t>Add grenade, gun, rifle weapons.</w:t>
+      </w:r>
+    </w:p>
+    <w:p>
+      <w:pPr>
+        <w:pStyle w:val="a3"/>
+        <w:numPr>
+          <w:ilvl w:val="0"/>
+          <w:numId w:val="1"/>
+        </w:numPr>
+        <w:bidi w:val="0"/>
+        <w:rPr>
+          <w:sz w:val="24"/>
+          <w:szCs w:val="24"/>
+        </w:rPr>
+      </w:pPr>
+      <w:r>
+        <w:rPr>
+          <w:sz w:val="24"/>
+          <w:szCs w:val="24"/>
+        </w:rPr>
+        <w:t>More explosions (maybe?)</w:t>
+      </w:r>
+    </w:p>
+    <w:p>
+      <w:pPr>
+        <w:pStyle w:val="a3"/>
+        <w:numPr>
+          <w:ilvl w:val="0"/>
+          <w:numId w:val="1"/>
+        </w:numPr>
+        <w:bidi w:val="0"/>
+        <w:rPr>
+          <w:sz w:val="24"/>
+          <w:szCs w:val="24"/>
+        </w:rPr>
+      </w:pPr>
+      <w:r>
+        <w:rPr>
+          <w:sz w:val="24"/>
+          <w:szCs w:val="24"/>
+        </w:rPr>
+        <w:t>3d model of the main character for cutscenes(maybe?)</w:t>
+      </w:r>
+    </w:p>
+    <w:p>
+      <w:pPr>
+        <w:pStyle w:val="a3"/>
+        <w:numPr>
+          <w:ilvl w:val="0"/>
+          <w:numId w:val="1"/>
+        </w:numPr>
+        <w:bidi w:val="0"/>
+        <w:rPr>
+          <w:sz w:val="24"/>
+          <w:szCs w:val="24"/>
+        </w:rPr>
+      </w:pPr>
+      <w:r>
+        <w:rPr>
+          <w:sz w:val="24"/>
+          <w:szCs w:val="24"/>
+        </w:rPr>
+        <w:t>First scene is you as the player inserting a coin into the arcade.</w:t>
+      </w:r>
+    </w:p>
+    <w:p>
+      <w:pPr>
+        <w:pStyle w:val="a3"/>
+        <w:numPr>
+          <w:ilvl w:val="0"/>
+          <w:numId w:val="1"/>
+        </w:numPr>
+        <w:bidi w:val="0"/>
+        <w:rPr>
+          <w:sz w:val="24"/>
+          <w:szCs w:val="24"/>
+        </w:rPr>
+      </w:pPr>
+      <w:r>
+        <w:rPr>
+          <w:sz w:val="24"/>
+          <w:szCs w:val="24"/>
+        </w:rPr>
+        <w:t>Health pickups to restore hearts.</w:t>
+      </w:r>
+    </w:p>
+    <w:p>
+      <w:pPr>
+        <w:pStyle w:val="a3"/>
+        <w:numPr>
+          <w:ilvl w:val="0"/>
+          <w:numId w:val="1"/>
+        </w:numPr>
+        <w:bidi w:val="0"/>
+        <w:rPr>
+          <w:sz w:val="24"/>
+          <w:szCs w:val="24"/>
+        </w:rPr>
+      </w:pPr>
+      <w:r>
+        <w:rPr>
+          <w:sz w:val="24"/>
+          <w:szCs w:val="24"/>
+        </w:rPr>
+        <w:t>Checkpoints.</w:t>
+      </w:r>
+    </w:p>
+    <w:p>
+      <w:pPr>
+        <w:pStyle w:val="a3"/>
+        <w:bidi w:val="0"/>
+        <w:rPr>
+          <w:sz w:val="24"/>
+          <w:szCs w:val="24"/>
+        </w:rPr>
+      </w:pPr>
+    </w:p>
+    <w:p>
+      <w:pPr>
+        <w:pStyle w:val="a3"/>
+        <w:bidi w:val="0"/>
+        <w:rPr>
+          <w:sz w:val="24"/>
+          <w:szCs w:val="24"/>
+        </w:rPr>
+      </w:pPr>
+    </w:p>
+    <w:p>
+      <w:pPr>
+        <w:pStyle w:val="a3"/>
+        <w:bidi w:val="0"/>
+        <w:rPr>
+          <w:sz w:val="24"/>
+          <w:szCs w:val="24"/>
+        </w:rPr>
+      </w:pPr>
+    </w:p>
+    <w:p>
+      <w:pPr>
+        <w:pStyle w:val="a3"/>
+        <w:bidi w:val="0"/>
+        <w:rPr>
+          <w:sz w:val="24"/>
+          <w:szCs w:val="24"/>
+        </w:rPr>
+      </w:pPr>
+    </w:p>
+    <w:p>
+      <w:pPr>
+        <w:pStyle w:val="a3"/>
+        <w:bidi w:val="0"/>
+        <w:rPr>
+          <w:sz w:val="24"/>
+          <w:szCs w:val="24"/>
+        </w:rPr>
+      </w:pPr>
+    </w:p>
+    <w:p>
+      <w:pPr>
+        <w:pStyle w:val="a3"/>
+        <w:bidi w:val="0"/>
+        <w:rPr>
+          <w:sz w:val="24"/>
+          <w:szCs w:val="24"/>
+        </w:rPr>
+      </w:pPr>
+    </w:p>
+    <w:p>
+      <w:pPr>
+        <w:pStyle w:val="a3"/>
+        <w:bidi w:val="0"/>
+        <w:rPr>
+          <w:sz w:val="24"/>
+          <w:szCs w:val="24"/>
+        </w:rPr>
+      </w:pPr>
+    </w:p>
+    <w:p>
+      <w:pPr>
+        <w:pStyle w:val="a3"/>
+        <w:bidi w:val="0"/>
+        <w:rPr>
+          <w:sz w:val="24"/>
+          <w:szCs w:val="24"/>
+        </w:rPr>
+      </w:pPr>
+    </w:p>
+    <w:p>
+      <w:pPr>
+        <w:pStyle w:val="a3"/>
+        <w:bidi w:val="0"/>
+        <w:rPr>
+          <w:sz w:val="24"/>
+          <w:szCs w:val="24"/>
+        </w:rPr>
+      </w:pPr>
+    </w:p>
+    <w:p>
+      <w:pPr>
+        <w:pStyle w:val="a3"/>
+        <w:bidi w:val="0"/>
+        <w:rPr>
+          <w:sz w:val="24"/>
+          <w:szCs w:val="24"/>
+        </w:rPr>
+      </w:pPr>
+    </w:p>
+    <w:p>
+      <w:pPr>
+        <w:pStyle w:val="a3"/>
+        <w:bidi w:val="0"/>
+        <w:rPr>
+          <w:sz w:val="24"/>
+          <w:szCs w:val="24"/>
+        </w:rPr>
+      </w:pPr>
+    </w:p>
+    <w:p>
+      <w:pPr>
+        <w:pStyle w:val="a3"/>
+        <w:bidi w:val="0"/>
+        <w:rPr>
+          <w:sz w:val="24"/>
+          <w:szCs w:val="24"/>
+        </w:rPr>
+      </w:pPr>
+    </w:p>
+    <w:p>
+      <w:pPr>
+        <w:pStyle w:val="a3"/>
+        <w:bidi w:val="0"/>
+        <w:rPr>
+          <w:sz w:val="24"/>
+          <w:szCs w:val="24"/>
+        </w:rPr>
+      </w:pPr>
+    </w:p>
+    <w:p>
+      <w:pPr>
+        <w:pStyle w:val="a3"/>
+        <w:bidi w:val="0"/>
+        <w:rPr>
+          <w:sz w:val="24"/>
+          <w:szCs w:val="24"/>
+        </w:rPr>
+      </w:pPr>
+    </w:p>
+    <w:p>
+      <w:pPr>
+        <w:pStyle w:val="a3"/>
+        <w:bidi w:val="0"/>
+        <w:rPr>
+          <w:sz w:val="24"/>
+          <w:szCs w:val="24"/>
+        </w:rPr>
+      </w:pPr>
+    </w:p>
+    <w:p>
+      <w:pPr>
+        <w:pStyle w:val="a3"/>
+        <w:bidi w:val="0"/>
+        <w:rPr>
+          <w:sz w:val="24"/>
+          <w:szCs w:val="24"/>
+        </w:rPr>
+      </w:pPr>
+    </w:p>
+    <w:p>
+      <w:pPr>
+        <w:pStyle w:val="a3"/>
+        <w:bidi w:val="0"/>
+        <w:rPr>
+          <w:sz w:val="24"/>
+          <w:szCs w:val="24"/>
+        </w:rPr>
+      </w:pPr>
+    </w:p>
+    <w:p>
+      <w:pPr>
+        <w:pStyle w:val="a3"/>
+        <w:bidi w:val="0"/>
+        <w:rPr>
+          <w:sz w:val="24"/>
+          <w:szCs w:val="24"/>
+        </w:rPr>
+      </w:pPr>
+    </w:p>
+    <w:p>
+      <w:pPr>
+        <w:pStyle w:val="a3"/>
+        <w:bidi w:val="0"/>
+        <w:rPr>
+          <w:sz w:val="24"/>
+          <w:szCs w:val="24"/>
+        </w:rPr>
+      </w:pPr>
+    </w:p>
+    <w:p>
+      <w:pPr>
+        <w:pStyle w:val="a3"/>
+        <w:bidi w:val="0"/>
+        <w:rPr>
+          <w:sz w:val="24"/>
+          <w:szCs w:val="24"/>
+        </w:rPr>
+      </w:pPr>
+    </w:p>
+    <w:p>
+      <w:pPr>
+        <w:pStyle w:val="a3"/>
+        <w:bidi w:val="0"/>
+        <w:rPr>
+          <w:sz w:val="24"/>
+          <w:szCs w:val="24"/>
+        </w:rPr>
+      </w:pPr>
+    </w:p>
+    <w:p>
+      <w:pPr>
+        <w:pStyle w:val="a3"/>
+        <w:bidi w:val="0"/>
+        <w:rPr>
+          <w:sz w:val="24"/>
+          <w:szCs w:val="24"/>
+        </w:rPr>
+      </w:pPr>
+    </w:p>
+    <w:p>
+      <w:pPr>
+        <w:pStyle w:val="a3"/>
+        <w:bidi w:val="0"/>
+        <w:rPr>
+          <w:sz w:val="24"/>
+          <w:szCs w:val="24"/>
+        </w:rPr>
+      </w:pPr>
+    </w:p>
+    <w:p>
+      <w:pPr>
+        <w:pStyle w:val="a3"/>
+        <w:bidi w:val="0"/>
+        <w:rPr>
+          <w:sz w:val="24"/>
+          <w:szCs w:val="24"/>
+        </w:rPr>
+      </w:pPr>
+    </w:p>
+    <w:p>
+      <w:pPr>
+        <w:pStyle w:val="a3"/>
+        <w:bidi w:val="0"/>
+        <w:rPr>
+          <w:sz w:val="24"/>
+          <w:szCs w:val="24"/>
+        </w:rPr>
+      </w:pPr>
+    </w:p>
+    <w:p>
+      <w:pPr>
+        <w:pStyle w:val="a3"/>
+        <w:bidi w:val="0"/>
+        <w:rPr>
+          <w:sz w:val="24"/>
+          <w:szCs w:val="24"/>
+        </w:rPr>
+      </w:pPr>
+    </w:p>
+    <w:p>
+      <w:pPr>
+        <w:pStyle w:val="a3"/>
+        <w:bidi w:val="0"/>
+        <w:rPr>
+          <w:sz w:val="24"/>
+          <w:szCs w:val="24"/>
+        </w:rPr>
+      </w:pPr>
+    </w:p>
+    <w:p>
+      <w:pPr>
+        <w:pStyle w:val="a3"/>
+        <w:bidi w:val="0"/>
+        <w:rPr>
+          <w:sz w:val="24"/>
+          <w:szCs w:val="24"/>
+        </w:rPr>
+      </w:pPr>
+    </w:p>
+    <w:p>
+      <w:pPr>
+        <w:pStyle w:val="a3"/>
+        <w:bidi w:val="0"/>
+        <w:rPr>
+          <w:sz w:val="24"/>
+          <w:szCs w:val="24"/>
+        </w:rPr>
+      </w:pPr>
+    </w:p>
+    <w:p>
+      <w:pPr>
+        <w:pStyle w:val="a3"/>
+        <w:bidi w:val="0"/>
+        <w:rPr>
+          <w:sz w:val="24"/>
+          <w:szCs w:val="24"/>
+        </w:rPr>
+      </w:pPr>
+    </w:p>
+    <w:p>
+      <w:pPr>
+        <w:pStyle w:val="a3"/>
+        <w:bidi w:val="0"/>
+        <w:rPr>
+          <w:sz w:val="24"/>
+          <w:szCs w:val="24"/>
+        </w:rPr>
+      </w:pPr>
+    </w:p>
+    <w:p>
+      <w:pPr>
+        <w:pStyle w:val="a3"/>
+        <w:bidi w:val="0"/>
+        <w:rPr>
+          <w:sz w:val="24"/>
+          <w:szCs w:val="24"/>
+        </w:rPr>
+      </w:pPr>
+    </w:p>
+    <w:p>
+      <w:pPr>
+        <w:pStyle w:val="a3"/>
+        <w:bidi w:val="0"/>
+        <w:rPr>
+          <w:sz w:val="24"/>
+          <w:szCs w:val="24"/>
+        </w:rPr>
+      </w:pPr>
+    </w:p>
+    <w:p>
+      <w:pPr>
+        <w:pStyle w:val="a3"/>
+        <w:bidi w:val="0"/>
+        <w:rPr>
+          <w:sz w:val="24"/>
+          <w:szCs w:val="24"/>
+        </w:rPr>
+      </w:pPr>
+    </w:p>
+    <w:p>
+      <w:pPr>
+        <w:pStyle w:val="a3"/>
+        <w:bidi w:val="0"/>
+        <w:rPr>
+          <w:sz w:val="24"/>
+          <w:szCs w:val="24"/>
+        </w:rPr>
+      </w:pPr>
+    </w:p>
+    <w:p>
+      <w:pPr>
+        <w:pStyle w:val="a3"/>
+        <w:bidi w:val="0"/>
+        <w:rPr>
+          <w:sz w:val="24"/>
+          <w:szCs w:val="24"/>
+        </w:rPr>
+      </w:pPr>
+    </w:p>
+    <w:p>
+      <w:pPr>
+        <w:pStyle w:val="a3"/>
+        <w:bidi w:val="0"/>
+        <w:rPr>
+          <w:sz w:val="24"/>
+          <w:szCs w:val="24"/>
+        </w:rPr>
+      </w:pPr>
+    </w:p>
+    <w:p>
+      <w:pPr>
+        <w:pStyle w:val="a3"/>
+        <w:bidi w:val="0"/>
+        <w:rPr>
+          <w:sz w:val="24"/>
+          <w:szCs w:val="24"/>
+        </w:rPr>
+      </w:pPr>
+    </w:p>
+    <w:p>
+      <w:pPr>
+        <w:bidi w:val="0"/>
+        <w:rPr>
           <w:rFonts w:hint="cs"/>
           <w:sz w:val="24"/>
           <w:szCs w:val="24"/>
         </w:rPr>
       </w:pPr>
-      <w:r>
-        <w:rPr>
-          <w:sz w:val="24"/>
-          <w:szCs w:val="24"/>
-        </w:rPr>
-        <w:t>Metal Slug</w:t>
-      </w:r>
     </w:p>
     <w:sectPr>
       <w:pgSz w:w="11906" w:h="16838"/>
